--- a/Resume.docx
+++ b/Resume.docx
@@ -1,6 +1,6 @@
 
 <file path=word/document.xml><?xml version="1.0" encoding="utf-8"?>
-<w:document xmlns:wpc="http://schemas.microsoft.com/office/word/2010/wordprocessingCanvas" xmlns:cx="http://schemas.microsoft.com/office/drawing/2014/chartex" xmlns:cx1="http://schemas.microsoft.com/office/drawing/2015/9/8/chartex" xmlns:cx2="http://schemas.microsoft.com/office/drawing/2015/10/21/chartex" xmlns:cx3="http://schemas.microsoft.com/office/drawing/2016/5/9/chartex" xmlns:cx4="http://schemas.microsoft.com/office/drawing/2016/5/10/chartex" xmlns:cx5="http://schemas.microsoft.com/office/drawing/2016/5/11/chartex" xmlns:cx6="http://schemas.microsoft.com/office/drawing/2016/5/12/chartex" xmlns:cx7="http://schemas.microsoft.com/office/drawing/2016/5/13/chartex" xmlns:cx8="http://schemas.microsoft.com/office/drawing/2016/5/14/chartex" xmlns:mc="http://schemas.openxmlformats.org/markup-compatibility/2006" xmlns:aink="http://schemas.microsoft.com/office/drawing/2016/ink" xmlns:am3d="http://schemas.microsoft.com/office/drawing/2017/model3d" xmlns:o="urn:schemas-microsoft-com:office:office" xmlns:oel="http://schemas.microsoft.com/office/2019/extlst" xmlns:r="http://schemas.openxmlformats.org/officeDocument/2006/relationships" xmlns:m="http://schemas.openxmlformats.org/officeDocument/2006/math" xmlns:v="urn:schemas-microsoft-com:vml" xmlns:wp14="http://schemas.microsoft.com/office/word/2010/wordprocessingDrawing" xmlns:wp="http://schemas.openxmlformats.org/drawingml/2006/wordprocessingDrawing" xmlns:w10="urn:schemas-microsoft-com:office:word" xmlns:w="http://schemas.openxmlformats.org/wordprocessingml/2006/main" xmlns:w14="http://schemas.microsoft.com/office/word/2010/wordml" xmlns:w15="http://schemas.microsoft.com/office/word/2012/wordml" xmlns:w16cex="http://schemas.microsoft.com/office/word/2018/wordml/cex" xmlns:w16cid="http://schemas.microsoft.com/office/word/2016/wordml/cid" xmlns:w16="http://schemas.microsoft.com/office/word/2018/wordml" xmlns:w16du="http://schemas.microsoft.com/office/word/2023/wordml/word16du" xmlns:w16sdtdh="http://schemas.microsoft.com/office/word/2020/wordml/sdtdatahash" xmlns:w16se="http://schemas.microsoft.com/office/word/2015/wordml/symex" xmlns:wpg="http://schemas.microsoft.com/office/word/2010/wordprocessingGroup" xmlns:wpi="http://schemas.microsoft.com/office/word/2010/wordprocessingInk" xmlns:wne="http://schemas.microsoft.com/office/word/2006/wordml" xmlns:wps="http://schemas.microsoft.com/office/word/2010/wordprocessingShape" mc:Ignorable="w14 w15 w16se w16cid w16 w16cex w16sdtdh wp14">
+<w:document xmlns:wpc="http://schemas.microsoft.com/office/word/2010/wordprocessingCanvas" xmlns:cx="http://schemas.microsoft.com/office/drawing/2014/chartex" xmlns:cx1="http://schemas.microsoft.com/office/drawing/2015/9/8/chartex" xmlns:cx2="http://schemas.microsoft.com/office/drawing/2015/10/21/chartex" xmlns:cx3="http://schemas.microsoft.com/office/drawing/2016/5/9/chartex" xmlns:cx4="http://schemas.microsoft.com/office/drawing/2016/5/10/chartex" xmlns:cx5="http://schemas.microsoft.com/office/drawing/2016/5/11/chartex" xmlns:cx6="http://schemas.microsoft.com/office/drawing/2016/5/12/chartex" xmlns:cx7="http://schemas.microsoft.com/office/drawing/2016/5/13/chartex" xmlns:cx8="http://schemas.microsoft.com/office/drawing/2016/5/14/chartex" xmlns:mc="http://schemas.openxmlformats.org/markup-compatibility/2006" xmlns:aink="http://schemas.microsoft.com/office/drawing/2016/ink" xmlns:am3d="http://schemas.microsoft.com/office/drawing/2017/model3d" xmlns:o="urn:schemas-microsoft-com:office:office" xmlns:oel="http://schemas.microsoft.com/office/2019/extlst" xmlns:r="http://schemas.openxmlformats.org/officeDocument/2006/relationships" xmlns:m="http://schemas.openxmlformats.org/officeDocument/2006/math" xmlns:v="urn:schemas-microsoft-com:vml" xmlns:wp14="http://schemas.microsoft.com/office/word/2010/wordprocessingDrawing" xmlns:wp="http://schemas.openxmlformats.org/drawingml/2006/wordprocessingDrawing" xmlns:w10="urn:schemas-microsoft-com:office:word" xmlns:w="http://schemas.openxmlformats.org/wordprocessingml/2006/main" xmlns:w14="http://schemas.microsoft.com/office/word/2010/wordml" xmlns:w15="http://schemas.microsoft.com/office/word/2012/wordml" xmlns:w16cex="http://schemas.microsoft.com/office/word/2018/wordml/cex" xmlns:w16cid="http://schemas.microsoft.com/office/word/2016/wordml/cid" xmlns:w16="http://schemas.microsoft.com/office/word/2018/wordml" xmlns:w16sdtdh="http://schemas.microsoft.com/office/word/2020/wordml/sdtdatahash" xmlns:w16se="http://schemas.microsoft.com/office/word/2015/wordml/symex" xmlns:wpg="http://schemas.microsoft.com/office/word/2010/wordprocessingGroup" xmlns:wpi="http://schemas.microsoft.com/office/word/2010/wordprocessingInk" xmlns:wne="http://schemas.microsoft.com/office/word/2006/wordml" xmlns:wps="http://schemas.microsoft.com/office/word/2010/wordprocessingShape" mc:Ignorable="w14 w15 w16se w16cid w16 w16cex w16sdtdh wp14">
   <w:background w:color="FFFFFF"/>
   <w:body>
     <w:p>
@@ -58,7 +58,7 @@
         </w:rPr>
         <w:t>(978) 712-9364•</w:t>
       </w:r>
-      <w:hyperlink r:id="rId5">
+      <w:hyperlink r:id="rId6">
         <w:r>
           <w:rPr>
             <w:rFonts w:ascii="Cambria" w:eastAsia="Cambria" w:hAnsi="Cambria" w:cs="Cambria"/>
@@ -78,7 +78,7 @@
         </w:rPr>
         <w:t>•</w:t>
       </w:r>
-      <w:hyperlink r:id="rId6" w:history="1">
+      <w:hyperlink r:id="rId7" w:history="1">
         <w:r>
           <w:rPr>
             <w:rStyle w:val="Hyperlink"/>
@@ -315,6 +315,34 @@
           <w:szCs w:val="20"/>
         </w:rPr>
         <w:t>The Big Bang, Black Holes, and the End of the Universe</w:t>
+      </w:r>
+      <w:r>
+        <w:rPr>
+          <w:rFonts w:ascii="Cambria" w:eastAsia="Cambria" w:hAnsi="Cambria" w:cs="Cambria"/>
+          <w:sz w:val="20"/>
+          <w:szCs w:val="20"/>
+        </w:rPr>
+        <w:t xml:space="preserve">, </w:t>
+      </w:r>
+      <w:r>
+        <w:rPr>
+          <w:rFonts w:ascii="Cambria" w:eastAsia="Cambria" w:hAnsi="Cambria" w:cs="Cambria"/>
+          <w:b/>
+          <w:bCs/>
+          <w:sz w:val="20"/>
+          <w:szCs w:val="20"/>
+        </w:rPr>
+        <w:t>Fall 2021 Dean’s List (</w:t>
+      </w:r>
+      <w:r>
+        <w:rPr>
+          <w:rFonts w:ascii="Cambria" w:eastAsia="Cambria" w:hAnsi="Cambria" w:cs="Cambria"/>
+          <w:b/>
+          <w:bCs/>
+          <w:sz w:val="20"/>
+          <w:szCs w:val="20"/>
+        </w:rPr>
+        <w:t>GPA 3.85, top 20% of class)</w:t>
       </w:r>
     </w:p>
     <w:p>
@@ -1600,7 +1628,7 @@
 </file>
 
 <file path=word/numbering.xml><?xml version="1.0" encoding="utf-8"?>
-<w:numbering xmlns:wpc="http://schemas.microsoft.com/office/word/2010/wordprocessingCanvas" xmlns:cx="http://schemas.microsoft.com/office/drawing/2014/chartex" xmlns:cx1="http://schemas.microsoft.com/office/drawing/2015/9/8/chartex" xmlns:cx2="http://schemas.microsoft.com/office/drawing/2015/10/21/chartex" xmlns:cx3="http://schemas.microsoft.com/office/drawing/2016/5/9/chartex" xmlns:cx4="http://schemas.microsoft.com/office/drawing/2016/5/10/chartex" xmlns:cx5="http://schemas.microsoft.com/office/drawing/2016/5/11/chartex" xmlns:cx6="http://schemas.microsoft.com/office/drawing/2016/5/12/chartex" xmlns:cx7="http://schemas.microsoft.com/office/drawing/2016/5/13/chartex" xmlns:cx8="http://schemas.microsoft.com/office/drawing/2016/5/14/chartex" xmlns:mc="http://schemas.openxmlformats.org/markup-compatibility/2006" xmlns:aink="http://schemas.microsoft.com/office/drawing/2016/ink" xmlns:am3d="http://schemas.microsoft.com/office/drawing/2017/model3d" xmlns:o="urn:schemas-microsoft-com:office:office" xmlns:oel="http://schemas.microsoft.com/office/2019/extlst" xmlns:r="http://schemas.openxmlformats.org/officeDocument/2006/relationships" xmlns:m="http://schemas.openxmlformats.org/officeDocument/2006/math" xmlns:v="urn:schemas-microsoft-com:vml" xmlns:wp14="http://schemas.microsoft.com/office/word/2010/wordprocessingDrawing" xmlns:wp="http://schemas.openxmlformats.org/drawingml/2006/wordprocessingDrawing" xmlns:w10="urn:schemas-microsoft-com:office:word" xmlns:w="http://schemas.openxmlformats.org/wordprocessingml/2006/main" xmlns:w14="http://schemas.microsoft.com/office/word/2010/wordml" xmlns:w15="http://schemas.microsoft.com/office/word/2012/wordml" xmlns:w16cex="http://schemas.microsoft.com/office/word/2018/wordml/cex" xmlns:w16cid="http://schemas.microsoft.com/office/word/2016/wordml/cid" xmlns:w16="http://schemas.microsoft.com/office/word/2018/wordml" xmlns:w16du="http://schemas.microsoft.com/office/word/2023/wordml/word16du" xmlns:w16sdtdh="http://schemas.microsoft.com/office/word/2020/wordml/sdtdatahash" xmlns:w16se="http://schemas.microsoft.com/office/word/2015/wordml/symex" xmlns:wpg="http://schemas.microsoft.com/office/word/2010/wordprocessingGroup" xmlns:wpi="http://schemas.microsoft.com/office/word/2010/wordprocessingInk" xmlns:wne="http://schemas.microsoft.com/office/word/2006/wordml" xmlns:wps="http://schemas.microsoft.com/office/word/2010/wordprocessingShape" mc:Ignorable="w14 w15 w16se w16cid w16 w16cex w16sdtdh wp14">
+<w:numbering xmlns:wpc="http://schemas.microsoft.com/office/word/2010/wordprocessingCanvas" xmlns:cx="http://schemas.microsoft.com/office/drawing/2014/chartex" xmlns:cx1="http://schemas.microsoft.com/office/drawing/2015/9/8/chartex" xmlns:cx2="http://schemas.microsoft.com/office/drawing/2015/10/21/chartex" xmlns:cx3="http://schemas.microsoft.com/office/drawing/2016/5/9/chartex" xmlns:cx4="http://schemas.microsoft.com/office/drawing/2016/5/10/chartex" xmlns:cx5="http://schemas.microsoft.com/office/drawing/2016/5/11/chartex" xmlns:cx6="http://schemas.microsoft.com/office/drawing/2016/5/12/chartex" xmlns:cx7="http://schemas.microsoft.com/office/drawing/2016/5/13/chartex" xmlns:cx8="http://schemas.microsoft.com/office/drawing/2016/5/14/chartex" xmlns:mc="http://schemas.openxmlformats.org/markup-compatibility/2006" xmlns:aink="http://schemas.microsoft.com/office/drawing/2016/ink" xmlns:am3d="http://schemas.microsoft.com/office/drawing/2017/model3d" xmlns:o="urn:schemas-microsoft-com:office:office" xmlns:oel="http://schemas.microsoft.com/office/2019/extlst" xmlns:r="http://schemas.openxmlformats.org/officeDocument/2006/relationships" xmlns:m="http://schemas.openxmlformats.org/officeDocument/2006/math" xmlns:v="urn:schemas-microsoft-com:vml" xmlns:wp14="http://schemas.microsoft.com/office/word/2010/wordprocessingDrawing" xmlns:wp="http://schemas.openxmlformats.org/drawingml/2006/wordprocessingDrawing" xmlns:w10="urn:schemas-microsoft-com:office:word" xmlns:w="http://schemas.openxmlformats.org/wordprocessingml/2006/main" xmlns:w14="http://schemas.microsoft.com/office/word/2010/wordml" xmlns:w15="http://schemas.microsoft.com/office/word/2012/wordml" xmlns:w16cex="http://schemas.microsoft.com/office/word/2018/wordml/cex" xmlns:w16cid="http://schemas.microsoft.com/office/word/2016/wordml/cid" xmlns:w16="http://schemas.microsoft.com/office/word/2018/wordml" xmlns:w16sdtdh="http://schemas.microsoft.com/office/word/2020/wordml/sdtdatahash" xmlns:w16se="http://schemas.microsoft.com/office/word/2015/wordml/symex" xmlns:wpg="http://schemas.microsoft.com/office/word/2010/wordprocessingGroup" xmlns:wpi="http://schemas.microsoft.com/office/word/2010/wordprocessingInk" xmlns:wne="http://schemas.microsoft.com/office/word/2006/wordml" xmlns:wps="http://schemas.microsoft.com/office/word/2010/wordprocessingShape" mc:Ignorable="w14 w15 w16se w16cid w16 w16cex w16sdtdh wp14">
   <w:abstractNum w:abstractNumId="0" w15:restartNumberingAfterBreak="0">
     <w:nsid w:val="03CF3E36"/>
     <w:multiLevelType w:val="multilevel"/>
@@ -3705,4 +3733,16 @@
   </a:objectDefaults>
   <a:extraClrSchemeLst/>
 </a:theme>
+</file>
+
+<file path=customXml/item1.xml><?xml version="1.0" encoding="utf-8"?>
+<b:Sources xmlns:b="http://schemas.openxmlformats.org/officeDocument/2006/bibliography" xmlns="http://schemas.openxmlformats.org/officeDocument/2006/bibliography" SelectedStyle="\APASixthEditionOfficeOnline.xsl" StyleName="APA" Version="6"/>
+</file>
+
+<file path=customXml/itemProps1.xml><?xml version="1.0" encoding="utf-8"?>
+<ds:datastoreItem xmlns:ds="http://schemas.openxmlformats.org/officeDocument/2006/customXml" ds:itemID="{85222288-E8AA-4587-B594-C217B866F907}">
+  <ds:schemaRefs>
+    <ds:schemaRef ds:uri="http://schemas.openxmlformats.org/officeDocument/2006/bibliography"/>
+  </ds:schemaRefs>
+</ds:datastoreItem>
 </file>
--- a/Resume.docx
+++ b/Resume.docx
@@ -92,13 +92,386 @@
     </w:p>
     <w:p>
       <w:pPr>
-        <w:spacing w:line="240" w:lineRule="auto"/>
+        <w:rPr>
+          <w:rFonts w:ascii="Cambria" w:eastAsia="Cambria" w:hAnsi="Cambria" w:cs="Cambria"/>
+          <w:sz w:val="20"/>
+          <w:szCs w:val="20"/>
+        </w:rPr>
+      </w:pPr>
+    </w:p>
+    <w:p>
+      <w:pPr>
+        <w:rPr>
+          <w:rFonts w:ascii="Cambria" w:eastAsia="Cambria" w:hAnsi="Cambria" w:cs="Cambria"/>
+          <w:sz w:val="20"/>
+          <w:szCs w:val="20"/>
+        </w:rPr>
+      </w:pPr>
+      <w:r>
         <w:rPr>
           <w:rFonts w:ascii="Cambria" w:eastAsia="Cambria" w:hAnsi="Cambria" w:cs="Cambria"/>
           <w:b/>
           <w:sz w:val="24"/>
           <w:szCs w:val="24"/>
         </w:rPr>
+        <w:t>Education</w:t>
+      </w:r>
+      <w:r>
+        <w:pict w14:anchorId="15946322">
+          <v:rect id="_x0000_i1046" style="width:0;height:1.5pt" o:hralign="center" o:hrstd="t" o:hr="t" fillcolor="#a0a0a0" stroked="f"/>
+        </w:pict>
+      </w:r>
+    </w:p>
+    <w:p>
+      <w:pPr>
+        <w:rPr>
+          <w:rFonts w:ascii="Cambria" w:eastAsia="Cambria" w:hAnsi="Cambria" w:cs="Cambria"/>
+          <w:b/>
+          <w:sz w:val="20"/>
+          <w:szCs w:val="20"/>
+        </w:rPr>
+      </w:pPr>
+      <w:r>
+        <w:rPr>
+          <w:rFonts w:ascii="Cambria" w:eastAsia="Cambria" w:hAnsi="Cambria" w:cs="Cambria"/>
+          <w:b/>
+          <w:sz w:val="20"/>
+          <w:szCs w:val="20"/>
+        </w:rPr>
+        <w:t xml:space="preserve">University of Illinois at Urbana Champaign </w:t>
+      </w:r>
+    </w:p>
+    <w:p>
+      <w:pPr>
+        <w:rPr>
+          <w:rFonts w:ascii="Cambria" w:eastAsia="Cambria" w:hAnsi="Cambria" w:cs="Cambria"/>
+          <w:sz w:val="20"/>
+          <w:szCs w:val="20"/>
+        </w:rPr>
+      </w:pPr>
+      <w:r>
+        <w:rPr>
+          <w:rFonts w:ascii="Cambria" w:eastAsia="Cambria" w:hAnsi="Cambria" w:cs="Cambria"/>
+          <w:sz w:val="20"/>
+          <w:szCs w:val="20"/>
+        </w:rPr>
+        <w:t>Astronomy Major in the College of Liberal Arts and Sciences</w:t>
+      </w:r>
+      <w:r>
+        <w:rPr>
+          <w:rFonts w:ascii="Cambria" w:eastAsia="Cambria" w:hAnsi="Cambria" w:cs="Cambria"/>
+          <w:sz w:val="20"/>
+          <w:szCs w:val="20"/>
+        </w:rPr>
+        <w:t>, Computer Science Minor</w:t>
+      </w:r>
+    </w:p>
+    <w:p>
+      <w:pPr>
+        <w:rPr>
+          <w:rFonts w:ascii="Cambria" w:eastAsia="Cambria" w:hAnsi="Cambria" w:cs="Cambria"/>
+          <w:sz w:val="20"/>
+          <w:szCs w:val="20"/>
+        </w:rPr>
+      </w:pPr>
+    </w:p>
+    <w:p>
+      <w:pPr>
+        <w:rPr>
+          <w:rFonts w:ascii="Cambria" w:eastAsia="Cambria" w:hAnsi="Cambria" w:cs="Cambria"/>
+          <w:sz w:val="20"/>
+          <w:szCs w:val="20"/>
+        </w:rPr>
+      </w:pPr>
+      <w:r>
+        <w:rPr>
+          <w:rFonts w:ascii="Cambria" w:eastAsia="Cambria" w:hAnsi="Cambria" w:cs="Cambria"/>
+          <w:b/>
+          <w:bCs/>
+          <w:sz w:val="20"/>
+          <w:szCs w:val="20"/>
+        </w:rPr>
+        <w:t xml:space="preserve">Enrollment Date &amp; Graduation: </w:t>
+      </w:r>
+      <w:r>
+        <w:rPr>
+          <w:rFonts w:ascii="Cambria" w:eastAsia="Cambria" w:hAnsi="Cambria" w:cs="Cambria"/>
+          <w:sz w:val="20"/>
+          <w:szCs w:val="20"/>
+        </w:rPr>
+        <w:t xml:space="preserve">August 2020 - May 2024 (Undergraduate </w:t>
+      </w:r>
+      <w:r>
+        <w:rPr>
+          <w:rFonts w:ascii="Cambria" w:eastAsia="Cambria" w:hAnsi="Cambria" w:cs="Cambria"/>
+          <w:sz w:val="20"/>
+          <w:szCs w:val="20"/>
+        </w:rPr>
+        <w:t>Senior</w:t>
+      </w:r>
+      <w:r>
+        <w:rPr>
+          <w:rFonts w:ascii="Cambria" w:eastAsia="Cambria" w:hAnsi="Cambria" w:cs="Cambria"/>
+          <w:sz w:val="20"/>
+          <w:szCs w:val="20"/>
+        </w:rPr>
+        <w:t>)</w:t>
+      </w:r>
+    </w:p>
+    <w:p>
+      <w:pPr>
+        <w:rPr>
+          <w:rFonts w:ascii="Cambria" w:eastAsia="Cambria" w:hAnsi="Cambria" w:cs="Cambria"/>
+          <w:b/>
+          <w:sz w:val="20"/>
+          <w:szCs w:val="20"/>
+        </w:rPr>
+      </w:pPr>
+    </w:p>
+    <w:p>
+      <w:pPr>
+        <w:rPr>
+          <w:rFonts w:ascii="Cambria" w:eastAsia="Cambria" w:hAnsi="Cambria" w:cs="Cambria"/>
+          <w:sz w:val="20"/>
+          <w:szCs w:val="20"/>
+        </w:rPr>
+      </w:pPr>
+      <w:r>
+        <w:rPr>
+          <w:rFonts w:ascii="Cambria" w:eastAsia="Cambria" w:hAnsi="Cambria" w:cs="Cambria"/>
+          <w:b/>
+          <w:sz w:val="20"/>
+          <w:szCs w:val="20"/>
+        </w:rPr>
+        <w:t xml:space="preserve">Cumulative GPA: </w:t>
+      </w:r>
+      <w:r>
+        <w:rPr>
+          <w:rFonts w:ascii="Cambria" w:eastAsia="Cambria" w:hAnsi="Cambria" w:cs="Cambria"/>
+          <w:sz w:val="20"/>
+          <w:szCs w:val="20"/>
+        </w:rPr>
+        <w:t>3.</w:t>
+      </w:r>
+      <w:r>
+        <w:rPr>
+          <w:rFonts w:ascii="Cambria" w:eastAsia="Cambria" w:hAnsi="Cambria" w:cs="Cambria"/>
+          <w:sz w:val="20"/>
+          <w:szCs w:val="20"/>
+        </w:rPr>
+        <w:t>7</w:t>
+      </w:r>
+    </w:p>
+    <w:p>
+      <w:pPr>
+        <w:rPr>
+          <w:rFonts w:ascii="Cambria" w:eastAsia="Cambria" w:hAnsi="Cambria" w:cs="Cambria"/>
+          <w:b/>
+          <w:sz w:val="20"/>
+          <w:szCs w:val="20"/>
+        </w:rPr>
+      </w:pPr>
+    </w:p>
+    <w:p>
+      <w:pPr>
+        <w:rPr>
+          <w:rFonts w:ascii="Cambria" w:eastAsia="Cambria" w:hAnsi="Cambria" w:cs="Cambria"/>
+          <w:sz w:val="20"/>
+          <w:szCs w:val="20"/>
+        </w:rPr>
+      </w:pPr>
+      <w:r>
+        <w:rPr>
+          <w:rFonts w:ascii="Cambria" w:eastAsia="Cambria" w:hAnsi="Cambria" w:cs="Cambria"/>
+          <w:b/>
+          <w:sz w:val="20"/>
+          <w:szCs w:val="20"/>
+        </w:rPr>
+        <w:t xml:space="preserve">2020 Courses: </w:t>
+      </w:r>
+      <w:r>
+        <w:rPr>
+          <w:rFonts w:ascii="Cambria" w:eastAsia="Cambria" w:hAnsi="Cambria" w:cs="Cambria"/>
+          <w:sz w:val="20"/>
+          <w:szCs w:val="20"/>
+        </w:rPr>
+        <w:t>Intro to Computer Science, Introduction to Astrophysics, Software Design Studio, Discrete Structures</w:t>
+      </w:r>
+    </w:p>
+    <w:p>
+      <w:pPr>
+        <w:rPr>
+          <w:rFonts w:ascii="Cambria" w:eastAsia="Cambria" w:hAnsi="Cambria" w:cs="Cambria"/>
+          <w:sz w:val="20"/>
+          <w:szCs w:val="20"/>
+        </w:rPr>
+      </w:pPr>
+    </w:p>
+    <w:p>
+      <w:pPr>
+        <w:rPr>
+          <w:rFonts w:ascii="Cambria" w:eastAsia="Cambria" w:hAnsi="Cambria" w:cs="Cambria"/>
+          <w:sz w:val="20"/>
+          <w:szCs w:val="20"/>
+        </w:rPr>
+      </w:pPr>
+      <w:r>
+        <w:rPr>
+          <w:rFonts w:ascii="Cambria" w:eastAsia="Cambria" w:hAnsi="Cambria" w:cs="Cambria"/>
+          <w:b/>
+          <w:sz w:val="20"/>
+          <w:szCs w:val="20"/>
+        </w:rPr>
+        <w:t>2021 Courses:</w:t>
+      </w:r>
+      <w:r>
+        <w:rPr>
+          <w:rFonts w:ascii="Cambria" w:eastAsia="Cambria" w:hAnsi="Cambria" w:cs="Cambria"/>
+          <w:sz w:val="20"/>
+          <w:szCs w:val="20"/>
+        </w:rPr>
+        <w:t xml:space="preserve"> Introduction to Data Structures and Algorithms with C++,</w:t>
+      </w:r>
+      <w:r>
+        <w:rPr>
+          <w:rFonts w:ascii="Cambria" w:eastAsia="Cambria" w:hAnsi="Cambria" w:cs="Cambria"/>
+          <w:sz w:val="20"/>
+          <w:szCs w:val="20"/>
+        </w:rPr>
+        <w:t xml:space="preserve"> </w:t>
+      </w:r>
+      <w:r>
+        <w:rPr>
+          <w:rFonts w:ascii="Cambria" w:eastAsia="Cambria" w:hAnsi="Cambria" w:cs="Cambria"/>
+          <w:sz w:val="20"/>
+          <w:szCs w:val="20"/>
+        </w:rPr>
+        <w:t>The Big Bang, Black Holes, and the End of the Universe</w:t>
+      </w:r>
+      <w:r>
+        <w:rPr>
+          <w:rFonts w:ascii="Cambria" w:eastAsia="Cambria" w:hAnsi="Cambria" w:cs="Cambria"/>
+          <w:sz w:val="20"/>
+          <w:szCs w:val="20"/>
+        </w:rPr>
+        <w:t xml:space="preserve">, </w:t>
+      </w:r>
+      <w:r>
+        <w:rPr>
+          <w:rFonts w:ascii="Cambria" w:eastAsia="Cambria" w:hAnsi="Cambria" w:cs="Cambria"/>
+          <w:b/>
+          <w:bCs/>
+          <w:sz w:val="20"/>
+          <w:szCs w:val="20"/>
+        </w:rPr>
+        <w:t>Fall 2021 Dean’s List (</w:t>
+      </w:r>
+      <w:r>
+        <w:rPr>
+          <w:rFonts w:ascii="Cambria" w:eastAsia="Cambria" w:hAnsi="Cambria" w:cs="Cambria"/>
+          <w:b/>
+          <w:bCs/>
+          <w:sz w:val="20"/>
+          <w:szCs w:val="20"/>
+        </w:rPr>
+        <w:t>GPA 3.85, top 20% of class)</w:t>
+      </w:r>
+    </w:p>
+    <w:p>
+      <w:pPr>
+        <w:rPr>
+          <w:rFonts w:ascii="Cambria" w:eastAsia="Cambria" w:hAnsi="Cambria" w:cs="Cambria"/>
+          <w:sz w:val="20"/>
+          <w:szCs w:val="20"/>
+        </w:rPr>
+      </w:pPr>
+    </w:p>
+    <w:p>
+      <w:pPr>
+        <w:rPr>
+          <w:rFonts w:ascii="Cambria" w:eastAsia="Cambria" w:hAnsi="Cambria" w:cs="Cambria"/>
+          <w:sz w:val="20"/>
+          <w:szCs w:val="20"/>
+        </w:rPr>
+      </w:pPr>
+      <w:r>
+        <w:rPr>
+          <w:rFonts w:ascii="Cambria" w:eastAsia="Cambria" w:hAnsi="Cambria" w:cs="Cambria"/>
+          <w:b/>
+          <w:sz w:val="20"/>
+          <w:szCs w:val="20"/>
+        </w:rPr>
+        <w:t xml:space="preserve">2022 Courses: </w:t>
+      </w:r>
+      <w:r>
+        <w:rPr>
+          <w:rFonts w:ascii="Cambria" w:eastAsia="Cambria" w:hAnsi="Cambria" w:cs="Cambria"/>
+          <w:sz w:val="20"/>
+          <w:szCs w:val="20"/>
+        </w:rPr>
+        <w:t>Relativity &amp; Math Applications, Computer Architecture, Linear Algebra with Computational Applications</w:t>
+      </w:r>
+      <w:r>
+        <w:rPr>
+          <w:rFonts w:ascii="Cambria" w:eastAsia="Cambria" w:hAnsi="Cambria" w:cs="Cambria"/>
+          <w:sz w:val="20"/>
+          <w:szCs w:val="20"/>
+        </w:rPr>
+        <w:t>, Computing in Astronomy, Probability and Statistics for Computer Science, Thermal Physics, Quantum Physics</w:t>
+      </w:r>
+    </w:p>
+    <w:p>
+      <w:pPr>
+        <w:rPr>
+          <w:rFonts w:ascii="Cambria" w:eastAsia="Cambria" w:hAnsi="Cambria" w:cs="Cambria"/>
+          <w:sz w:val="20"/>
+          <w:szCs w:val="20"/>
+        </w:rPr>
+      </w:pPr>
+    </w:p>
+    <w:p>
+      <w:pPr>
+        <w:rPr>
+          <w:rFonts w:ascii="Cambria" w:eastAsia="Cambria" w:hAnsi="Cambria" w:cs="Cambria"/>
+          <w:sz w:val="20"/>
+          <w:szCs w:val="20"/>
+        </w:rPr>
+      </w:pPr>
+      <w:r>
+        <w:rPr>
+          <w:rFonts w:ascii="Cambria" w:eastAsia="Cambria" w:hAnsi="Cambria" w:cs="Cambria"/>
+          <w:b/>
+          <w:bCs/>
+          <w:sz w:val="20"/>
+          <w:szCs w:val="20"/>
+        </w:rPr>
+        <w:t xml:space="preserve">2023 Courses: </w:t>
+      </w:r>
+      <w:r>
+        <w:rPr>
+          <w:rFonts w:ascii="Cambria" w:eastAsia="Cambria" w:hAnsi="Cambria" w:cs="Cambria"/>
+          <w:sz w:val="20"/>
+          <w:szCs w:val="20"/>
+        </w:rPr>
+        <w:t>Planetary Systems, Intro Differential Equations, Classical Mechanics I</w:t>
+      </w:r>
+    </w:p>
+    <w:p>
+      <w:pPr>
+        <w:rPr>
+          <w:rFonts w:ascii="Cambria" w:eastAsia="Cambria" w:hAnsi="Cambria" w:cs="Cambria"/>
+          <w:sz w:val="20"/>
+          <w:szCs w:val="20"/>
+        </w:rPr>
+      </w:pPr>
+    </w:p>
+    <w:p>
+      <w:pPr>
+        <w:rPr>
+          <w:rFonts w:ascii="Cambria" w:eastAsia="Cambria" w:hAnsi="Cambria" w:cs="Cambria"/>
+          <w:sz w:val="20"/>
+          <w:szCs w:val="20"/>
+        </w:rPr>
       </w:pPr>
       <w:r>
         <w:rPr>
@@ -107,346 +480,8 @@
           <w:sz w:val="24"/>
           <w:szCs w:val="24"/>
         </w:rPr>
-        <w:t>Education</w:t>
-      </w:r>
-      <w:r>
-        <w:pict w14:anchorId="15946322">
-          <v:rect id="_x0000_i1025" style="width:0;height:1.5pt" o:hralign="center" o:hrstd="t" o:hr="t" fillcolor="#a0a0a0" stroked="f"/>
-        </w:pict>
-      </w:r>
-    </w:p>
-    <w:p>
-      <w:pPr>
-        <w:spacing w:line="240" w:lineRule="auto"/>
-        <w:rPr>
-          <w:rFonts w:ascii="Cambria" w:eastAsia="Cambria" w:hAnsi="Cambria" w:cs="Cambria"/>
-          <w:sz w:val="20"/>
-          <w:szCs w:val="20"/>
-        </w:rPr>
-      </w:pPr>
-      <w:r>
-        <w:rPr>
-          <w:rFonts w:ascii="Cambria" w:eastAsia="Cambria" w:hAnsi="Cambria" w:cs="Cambria"/>
-          <w:b/>
-          <w:sz w:val="20"/>
-          <w:szCs w:val="20"/>
-        </w:rPr>
-        <w:t xml:space="preserve">University of Illinois at Urbana Champaign </w:t>
-      </w:r>
-      <w:r>
-        <w:rPr>
-          <w:rFonts w:ascii="Cambria" w:eastAsia="Cambria" w:hAnsi="Cambria" w:cs="Cambria"/>
-          <w:sz w:val="20"/>
-          <w:szCs w:val="20"/>
-        </w:rPr>
-        <w:t xml:space="preserve">Computer Science + Astronomy Major in the College of Liberal Arts and Sciences </w:t>
-      </w:r>
-    </w:p>
-    <w:p>
-      <w:pPr>
-        <w:spacing w:line="240" w:lineRule="auto"/>
-        <w:rPr>
-          <w:rFonts w:ascii="Cambria" w:eastAsia="Cambria" w:hAnsi="Cambria" w:cs="Cambria"/>
-          <w:sz w:val="20"/>
-          <w:szCs w:val="20"/>
-        </w:rPr>
-      </w:pPr>
-    </w:p>
-    <w:p>
-      <w:pPr>
-        <w:spacing w:line="240" w:lineRule="auto"/>
-        <w:rPr>
-          <w:rFonts w:ascii="Cambria" w:eastAsia="Cambria" w:hAnsi="Cambria" w:cs="Cambria"/>
-          <w:sz w:val="20"/>
-          <w:szCs w:val="20"/>
-        </w:rPr>
-      </w:pPr>
-      <w:r>
-        <w:rPr>
-          <w:rFonts w:ascii="Cambria" w:eastAsia="Cambria" w:hAnsi="Cambria" w:cs="Cambria"/>
-          <w:b/>
-          <w:bCs/>
-          <w:sz w:val="20"/>
-          <w:szCs w:val="20"/>
-        </w:rPr>
-        <w:t xml:space="preserve">Enrollment Date &amp; Graduation: </w:t>
-      </w:r>
-      <w:r>
-        <w:rPr>
-          <w:rFonts w:ascii="Cambria" w:eastAsia="Cambria" w:hAnsi="Cambria" w:cs="Cambria"/>
-          <w:sz w:val="20"/>
-          <w:szCs w:val="20"/>
-        </w:rPr>
-        <w:t>August 2020 - May 2024 (Undergraduate Junior)</w:t>
-      </w:r>
-    </w:p>
-    <w:p>
-      <w:pPr>
-        <w:spacing w:line="240" w:lineRule="auto"/>
-        <w:rPr>
-          <w:rFonts w:ascii="Cambria" w:eastAsia="Cambria" w:hAnsi="Cambria" w:cs="Cambria"/>
-          <w:b/>
-          <w:sz w:val="20"/>
-          <w:szCs w:val="20"/>
-        </w:rPr>
-      </w:pPr>
-    </w:p>
-    <w:p>
-      <w:pPr>
-        <w:spacing w:line="240" w:lineRule="auto"/>
-        <w:rPr>
-          <w:rFonts w:ascii="Cambria" w:eastAsia="Cambria" w:hAnsi="Cambria" w:cs="Cambria"/>
-          <w:sz w:val="20"/>
-          <w:szCs w:val="20"/>
-        </w:rPr>
-      </w:pPr>
-      <w:r>
-        <w:rPr>
-          <w:rFonts w:ascii="Cambria" w:eastAsia="Cambria" w:hAnsi="Cambria" w:cs="Cambria"/>
-          <w:b/>
-          <w:sz w:val="20"/>
-          <w:szCs w:val="20"/>
-        </w:rPr>
-        <w:t xml:space="preserve">Cumulative GPA: </w:t>
-      </w:r>
-      <w:r>
-        <w:rPr>
-          <w:rFonts w:ascii="Cambria" w:eastAsia="Cambria" w:hAnsi="Cambria" w:cs="Cambria"/>
-          <w:sz w:val="20"/>
-          <w:szCs w:val="20"/>
-        </w:rPr>
-        <w:t>3.</w:t>
-      </w:r>
-      <w:r>
-        <w:rPr>
-          <w:rFonts w:ascii="Cambria" w:eastAsia="Cambria" w:hAnsi="Cambria" w:cs="Cambria"/>
-          <w:sz w:val="20"/>
-          <w:szCs w:val="20"/>
-        </w:rPr>
-        <w:t>7</w:t>
-      </w:r>
-    </w:p>
-    <w:p>
-      <w:pPr>
-        <w:spacing w:line="240" w:lineRule="auto"/>
-        <w:rPr>
-          <w:rFonts w:ascii="Cambria" w:eastAsia="Cambria" w:hAnsi="Cambria" w:cs="Cambria"/>
-          <w:b/>
-          <w:sz w:val="20"/>
-          <w:szCs w:val="20"/>
-        </w:rPr>
-      </w:pPr>
-    </w:p>
-    <w:p>
-      <w:pPr>
-        <w:spacing w:line="240" w:lineRule="auto"/>
-        <w:rPr>
-          <w:rFonts w:ascii="Cambria" w:eastAsia="Cambria" w:hAnsi="Cambria" w:cs="Cambria"/>
-          <w:sz w:val="20"/>
-          <w:szCs w:val="20"/>
-        </w:rPr>
-      </w:pPr>
-      <w:r>
-        <w:rPr>
-          <w:rFonts w:ascii="Cambria" w:eastAsia="Cambria" w:hAnsi="Cambria" w:cs="Cambria"/>
-          <w:b/>
-          <w:sz w:val="20"/>
-          <w:szCs w:val="20"/>
-        </w:rPr>
-        <w:t xml:space="preserve">2020 Courses: </w:t>
-      </w:r>
-      <w:r>
-        <w:rPr>
-          <w:rFonts w:ascii="Cambria" w:eastAsia="Cambria" w:hAnsi="Cambria" w:cs="Cambria"/>
-          <w:sz w:val="20"/>
-          <w:szCs w:val="20"/>
-        </w:rPr>
-        <w:t>Intro to Computer Science, Introduction to Astrophysics, Software Design Studio, Discrete Structures</w:t>
-      </w:r>
-    </w:p>
-    <w:p>
-      <w:pPr>
-        <w:spacing w:line="240" w:lineRule="auto"/>
-        <w:rPr>
-          <w:rFonts w:ascii="Cambria" w:eastAsia="Cambria" w:hAnsi="Cambria" w:cs="Cambria"/>
-          <w:sz w:val="20"/>
-          <w:szCs w:val="20"/>
-        </w:rPr>
-      </w:pPr>
-    </w:p>
-    <w:p>
-      <w:pPr>
-        <w:spacing w:line="240" w:lineRule="auto"/>
-        <w:rPr>
-          <w:rFonts w:ascii="Cambria" w:eastAsia="Cambria" w:hAnsi="Cambria" w:cs="Cambria"/>
-          <w:sz w:val="20"/>
-          <w:szCs w:val="20"/>
-        </w:rPr>
-      </w:pPr>
-      <w:r>
-        <w:rPr>
-          <w:rFonts w:ascii="Cambria" w:eastAsia="Cambria" w:hAnsi="Cambria" w:cs="Cambria"/>
-          <w:b/>
-          <w:sz w:val="20"/>
-          <w:szCs w:val="20"/>
-        </w:rPr>
-        <w:t>2021 Courses:</w:t>
-      </w:r>
-      <w:r>
-        <w:rPr>
-          <w:rFonts w:ascii="Cambria" w:eastAsia="Cambria" w:hAnsi="Cambria" w:cs="Cambria"/>
-          <w:sz w:val="20"/>
-          <w:szCs w:val="20"/>
-        </w:rPr>
-        <w:t xml:space="preserve"> Introduction to Data Structures and Algorithms with C++,</w:t>
-      </w:r>
-      <w:r>
-        <w:rPr>
-          <w:rFonts w:ascii="Cambria" w:eastAsia="Cambria" w:hAnsi="Cambria" w:cs="Cambria"/>
-          <w:sz w:val="20"/>
-          <w:szCs w:val="20"/>
-        </w:rPr>
-        <w:t xml:space="preserve"> </w:t>
-      </w:r>
-      <w:r>
-        <w:rPr>
-          <w:rFonts w:ascii="Cambria" w:eastAsia="Cambria" w:hAnsi="Cambria" w:cs="Cambria"/>
-          <w:sz w:val="20"/>
-          <w:szCs w:val="20"/>
-        </w:rPr>
-        <w:t>The Big Bang, Black Holes, and the End of the Universe</w:t>
-      </w:r>
-      <w:r>
-        <w:rPr>
-          <w:rFonts w:ascii="Cambria" w:eastAsia="Cambria" w:hAnsi="Cambria" w:cs="Cambria"/>
-          <w:sz w:val="20"/>
-          <w:szCs w:val="20"/>
-        </w:rPr>
-        <w:t xml:space="preserve">, </w:t>
-      </w:r>
-      <w:r>
-        <w:rPr>
-          <w:rFonts w:ascii="Cambria" w:eastAsia="Cambria" w:hAnsi="Cambria" w:cs="Cambria"/>
-          <w:b/>
-          <w:bCs/>
-          <w:sz w:val="20"/>
-          <w:szCs w:val="20"/>
-        </w:rPr>
-        <w:t>Fall 2021 Dean’s List (</w:t>
-      </w:r>
-      <w:r>
-        <w:rPr>
-          <w:rFonts w:ascii="Cambria" w:eastAsia="Cambria" w:hAnsi="Cambria" w:cs="Cambria"/>
-          <w:b/>
-          <w:bCs/>
-          <w:sz w:val="20"/>
-          <w:szCs w:val="20"/>
-        </w:rPr>
-        <w:t>GPA 3.85, top 20% of class)</w:t>
-      </w:r>
-    </w:p>
-    <w:p>
-      <w:pPr>
-        <w:spacing w:line="240" w:lineRule="auto"/>
-        <w:rPr>
-          <w:rFonts w:ascii="Cambria" w:eastAsia="Cambria" w:hAnsi="Cambria" w:cs="Cambria"/>
-          <w:sz w:val="20"/>
-          <w:szCs w:val="20"/>
-        </w:rPr>
-      </w:pPr>
-    </w:p>
-    <w:p>
-      <w:pPr>
-        <w:spacing w:line="240" w:lineRule="auto"/>
-        <w:rPr>
-          <w:rFonts w:ascii="Cambria" w:eastAsia="Cambria" w:hAnsi="Cambria" w:cs="Cambria"/>
-          <w:sz w:val="20"/>
-          <w:szCs w:val="20"/>
-        </w:rPr>
-      </w:pPr>
-      <w:r>
-        <w:rPr>
-          <w:rFonts w:ascii="Cambria" w:eastAsia="Cambria" w:hAnsi="Cambria" w:cs="Cambria"/>
-          <w:b/>
-          <w:sz w:val="20"/>
-          <w:szCs w:val="20"/>
-        </w:rPr>
-        <w:t xml:space="preserve">2022 Courses: </w:t>
-      </w:r>
-      <w:r>
-        <w:rPr>
-          <w:rFonts w:ascii="Cambria" w:eastAsia="Cambria" w:hAnsi="Cambria" w:cs="Cambria"/>
-          <w:sz w:val="20"/>
-          <w:szCs w:val="20"/>
-        </w:rPr>
-        <w:t>Relativity &amp; Math Applications, Computer Architecture, Linear Algebra with Computational Applications</w:t>
-      </w:r>
-      <w:r>
-        <w:rPr>
-          <w:rFonts w:ascii="Cambria" w:eastAsia="Cambria" w:hAnsi="Cambria" w:cs="Cambria"/>
-          <w:sz w:val="20"/>
-          <w:szCs w:val="20"/>
-        </w:rPr>
-        <w:t>, Computing in Astronomy, Probability and Statistics for Computer Science, Thermal Physics, Quantum Physics</w:t>
-      </w:r>
-    </w:p>
-    <w:p>
-      <w:pPr>
-        <w:spacing w:line="240" w:lineRule="auto"/>
-        <w:rPr>
-          <w:rFonts w:ascii="Cambria" w:eastAsia="Cambria" w:hAnsi="Cambria" w:cs="Cambria"/>
-          <w:sz w:val="20"/>
-          <w:szCs w:val="20"/>
-        </w:rPr>
-      </w:pPr>
-    </w:p>
-    <w:p>
-      <w:pPr>
-        <w:spacing w:line="240" w:lineRule="auto"/>
-        <w:rPr>
-          <w:rFonts w:ascii="Cambria" w:eastAsia="Cambria" w:hAnsi="Cambria" w:cs="Cambria"/>
-          <w:sz w:val="20"/>
-          <w:szCs w:val="20"/>
-        </w:rPr>
-      </w:pPr>
-      <w:r>
-        <w:rPr>
-          <w:rFonts w:ascii="Cambria" w:eastAsia="Cambria" w:hAnsi="Cambria" w:cs="Cambria"/>
-          <w:b/>
-          <w:bCs/>
-          <w:sz w:val="20"/>
-          <w:szCs w:val="20"/>
-        </w:rPr>
-        <w:t xml:space="preserve">2023 Courses: </w:t>
-      </w:r>
-      <w:r>
-        <w:rPr>
-          <w:rFonts w:ascii="Cambria" w:eastAsia="Cambria" w:hAnsi="Cambria" w:cs="Cambria"/>
-          <w:sz w:val="20"/>
-          <w:szCs w:val="20"/>
-        </w:rPr>
-        <w:t>Planetary Systems, Intro Differential Equations, Classical Mechanics I</w:t>
-      </w:r>
-    </w:p>
-    <w:p>
-      <w:pPr>
-        <w:spacing w:line="240" w:lineRule="auto"/>
-        <w:rPr>
-          <w:rFonts w:ascii="Cambria" w:eastAsia="Cambria" w:hAnsi="Cambria" w:cs="Cambria"/>
-          <w:sz w:val="20"/>
-          <w:szCs w:val="20"/>
-        </w:rPr>
-      </w:pPr>
-    </w:p>
-    <w:p>
-      <w:pPr>
-        <w:spacing w:line="240" w:lineRule="auto"/>
-        <w:rPr>
-          <w:rFonts w:ascii="Cambria" w:eastAsia="Cambria" w:hAnsi="Cambria" w:cs="Cambria"/>
-          <w:sz w:val="20"/>
-          <w:szCs w:val="20"/>
-        </w:rPr>
-      </w:pPr>
+        <w:t>E</w:t>
+      </w:r>
       <w:r>
         <w:rPr>
           <w:rFonts w:ascii="Cambria" w:eastAsia="Cambria" w:hAnsi="Cambria" w:cs="Cambria"/>
@@ -454,20 +489,11 @@
           <w:sz w:val="24"/>
           <w:szCs w:val="24"/>
         </w:rPr>
-        <w:t>E</w:t>
-      </w:r>
-      <w:r>
-        <w:rPr>
-          <w:rFonts w:ascii="Cambria" w:eastAsia="Cambria" w:hAnsi="Cambria" w:cs="Cambria"/>
-          <w:b/>
-          <w:sz w:val="24"/>
-          <w:szCs w:val="24"/>
-        </w:rPr>
         <w:t>xperience</w:t>
       </w:r>
       <w:r>
         <w:pict w14:anchorId="78ABDEEC">
-          <v:rect id="_x0000_i1026" style="width:0;height:1.5pt" o:hralign="center" o:hrstd="t" o:hr="t" fillcolor="#a0a0a0" stroked="f"/>
+          <v:rect id="_x0000_i1047" style="width:0;height:1.5pt" o:hralign="center" o:hrstd="t" o:hr="t" fillcolor="#a0a0a0" stroked="f"/>
         </w:pict>
       </w:r>
     </w:p>
@@ -505,7 +531,25 @@
           <w:sz w:val="20"/>
           <w:szCs w:val="20"/>
         </w:rPr>
-        <w:t>(2023)</w:t>
+        <w:t>(</w:t>
+      </w:r>
+      <w:r>
+        <w:rPr>
+          <w:rFonts w:ascii="Cambria" w:eastAsia="Cambria" w:hAnsi="Cambria" w:cs="Cambria"/>
+          <w:b/>
+          <w:sz w:val="20"/>
+          <w:szCs w:val="20"/>
+        </w:rPr>
+        <w:t xml:space="preserve">Spring </w:t>
+      </w:r>
+      <w:r>
+        <w:rPr>
+          <w:rFonts w:ascii="Cambria" w:eastAsia="Cambria" w:hAnsi="Cambria" w:cs="Cambria"/>
+          <w:b/>
+          <w:sz w:val="20"/>
+          <w:szCs w:val="20"/>
+        </w:rPr>
+        <w:t>2023)</w:t>
       </w:r>
     </w:p>
     <w:p>
@@ -515,7 +559,6 @@
           <w:ilvl w:val="0"/>
           <w:numId w:val="10"/>
         </w:numPr>
-        <w:spacing w:line="240" w:lineRule="auto"/>
         <w:rPr>
           <w:rFonts w:ascii="Cambria" w:eastAsia="Cambria" w:hAnsi="Cambria" w:cs="Cambria"/>
           <w:sz w:val="20"/>
@@ -538,7 +581,6 @@
           <w:ilvl w:val="0"/>
           <w:numId w:val="10"/>
         </w:numPr>
-        <w:spacing w:line="240" w:lineRule="auto"/>
         <w:rPr>
           <w:rFonts w:ascii="Cambria" w:eastAsia="Cambria" w:hAnsi="Cambria" w:cs="Cambria"/>
           <w:sz w:val="20"/>
@@ -574,15 +616,7 @@
           <w:sz w:val="20"/>
           <w:szCs w:val="20"/>
         </w:rPr>
-        <w:t xml:space="preserve">Helping students </w:t>
-      </w:r>
-      <w:r>
-        <w:rPr>
-          <w:rFonts w:ascii="Cambria" w:eastAsia="Cambria" w:hAnsi="Cambria" w:cs="Cambria"/>
-          <w:sz w:val="20"/>
-          <w:szCs w:val="20"/>
-        </w:rPr>
-        <w:t>learn and become familiar with terms and concepts crucial to continued study in astronomy</w:t>
+        <w:t>Helping students learn and become familiar with terms and concepts crucial to continued study in astronomy</w:t>
       </w:r>
     </w:p>
     <w:p>
@@ -611,7 +645,6 @@
           <w:ilvl w:val="0"/>
           <w:numId w:val="10"/>
         </w:numPr>
-        <w:spacing w:line="240" w:lineRule="auto"/>
         <w:rPr>
           <w:rFonts w:ascii="Cambria" w:eastAsia="Cambria" w:hAnsi="Cambria" w:cs="Cambria"/>
           <w:sz w:val="20"/>
@@ -634,7 +667,6 @@
           <w:ilvl w:val="0"/>
           <w:numId w:val="10"/>
         </w:numPr>
-        <w:spacing w:line="240" w:lineRule="auto"/>
         <w:rPr>
           <w:rFonts w:ascii="Cambria" w:eastAsia="Cambria" w:hAnsi="Cambria" w:cs="Cambria"/>
           <w:sz w:val="20"/>
@@ -657,7 +689,6 @@
           <w:ilvl w:val="0"/>
           <w:numId w:val="10"/>
         </w:numPr>
-        <w:spacing w:line="240" w:lineRule="auto"/>
         <w:rPr>
           <w:rFonts w:ascii="Cambria" w:eastAsia="Cambria" w:hAnsi="Cambria" w:cs="Cambria"/>
           <w:sz w:val="20"/>
@@ -675,7 +706,6 @@
     </w:p>
     <w:p>
       <w:pPr>
-        <w:spacing w:line="240" w:lineRule="auto"/>
         <w:rPr>
           <w:rFonts w:ascii="Cambria" w:eastAsia="Cambria" w:hAnsi="Cambria" w:cs="Cambria"/>
           <w:b/>
@@ -702,7 +732,17 @@
           <w:sz w:val="20"/>
           <w:szCs w:val="20"/>
         </w:rPr>
-        <w:t>-2023</w:t>
+        <w:t>-</w:t>
+      </w:r>
+      <w:r>
+        <w:rPr>
+          <w:rFonts w:ascii="Cambria" w:eastAsia="Cambria" w:hAnsi="Cambria" w:cs="Cambria"/>
+          <w:b/>
+          <w:bCs/>
+          <w:sz w:val="20"/>
+          <w:szCs w:val="20"/>
+        </w:rPr>
+        <w:t>current</w:t>
       </w:r>
       <w:r>
         <w:rPr>
@@ -722,28 +762,19 @@
           <w:ilvl w:val="0"/>
           <w:numId w:val="10"/>
         </w:numPr>
-        <w:spacing w:line="240" w:lineRule="auto"/>
-        <w:rPr>
-          <w:rFonts w:ascii="Cambria" w:eastAsia="Cambria" w:hAnsi="Cambria" w:cs="Cambria"/>
-          <w:sz w:val="20"/>
-          <w:szCs w:val="20"/>
-        </w:rPr>
-      </w:pPr>
-      <w:r>
-        <w:rPr>
-          <w:rFonts w:ascii="Cambria" w:eastAsia="Cambria" w:hAnsi="Cambria" w:cs="Cambria"/>
-          <w:sz w:val="20"/>
-          <w:szCs w:val="20"/>
-        </w:rPr>
-        <w:t>Improving public speaking skills</w:t>
-      </w:r>
-      <w:r>
-        <w:rPr>
-          <w:rFonts w:ascii="Cambria" w:eastAsia="Cambria" w:hAnsi="Cambria" w:cs="Cambria"/>
-          <w:sz w:val="20"/>
-          <w:szCs w:val="20"/>
-        </w:rPr>
-        <w:t xml:space="preserve"> presenting specimens and artifacts to museum visitors</w:t>
+        <w:rPr>
+          <w:rFonts w:ascii="Cambria" w:eastAsia="Cambria" w:hAnsi="Cambria" w:cs="Cambria"/>
+          <w:sz w:val="20"/>
+          <w:szCs w:val="20"/>
+        </w:rPr>
+      </w:pPr>
+      <w:r>
+        <w:rPr>
+          <w:rFonts w:ascii="Cambria" w:eastAsia="Cambria" w:hAnsi="Cambria" w:cs="Cambria"/>
+          <w:sz w:val="20"/>
+          <w:szCs w:val="20"/>
+        </w:rPr>
+        <w:t>Improving public speaking skills presenting specimens and artifacts to museum visitors</w:t>
       </w:r>
     </w:p>
     <w:p>
@@ -753,7 +784,6 @@
           <w:ilvl w:val="0"/>
           <w:numId w:val="10"/>
         </w:numPr>
-        <w:spacing w:line="240" w:lineRule="auto"/>
         <w:rPr>
           <w:rFonts w:ascii="Cambria" w:eastAsia="Cambria" w:hAnsi="Cambria" w:cs="Cambria"/>
           <w:sz w:val="20"/>
@@ -776,7 +806,6 @@
           <w:ilvl w:val="0"/>
           <w:numId w:val="10"/>
         </w:numPr>
-        <w:spacing w:line="240" w:lineRule="auto"/>
         <w:rPr>
           <w:rFonts w:ascii="Cambria" w:eastAsia="Cambria" w:hAnsi="Cambria" w:cs="Cambria"/>
           <w:sz w:val="20"/>
@@ -794,7 +823,6 @@
     </w:p>
     <w:p>
       <w:pPr>
-        <w:spacing w:line="240" w:lineRule="auto"/>
         <w:rPr>
           <w:rFonts w:ascii="Cambria" w:eastAsia="Cambria" w:hAnsi="Cambria" w:cs="Cambria"/>
           <w:b/>
@@ -841,7 +869,6 @@
           <w:ilvl w:val="0"/>
           <w:numId w:val="5"/>
         </w:numPr>
-        <w:spacing w:line="240" w:lineRule="auto"/>
         <w:rPr>
           <w:rFonts w:ascii="Cambria" w:eastAsia="Cambria" w:hAnsi="Cambria" w:cs="Cambria"/>
           <w:b/>
@@ -890,7 +917,6 @@
           <w:ilvl w:val="0"/>
           <w:numId w:val="5"/>
         </w:numPr>
-        <w:spacing w:line="240" w:lineRule="auto"/>
         <w:rPr>
           <w:rFonts w:ascii="Cambria" w:eastAsia="Cambria" w:hAnsi="Cambria" w:cs="Cambria"/>
           <w:b/>
@@ -923,7 +949,6 @@
           <w:ilvl w:val="0"/>
           <w:numId w:val="5"/>
         </w:numPr>
-        <w:spacing w:line="240" w:lineRule="auto"/>
         <w:rPr>
           <w:rFonts w:ascii="Cambria" w:eastAsia="Cambria" w:hAnsi="Cambria" w:cs="Cambria"/>
           <w:b/>
@@ -975,213 +1000,18 @@
     </w:p>
     <w:p>
       <w:pPr>
-        <w:rPr>
-          <w:rFonts w:ascii="Cambria" w:eastAsia="Cambria" w:hAnsi="Cambria" w:cs="Cambria"/>
-          <w:b/>
-          <w:sz w:val="20"/>
-          <w:szCs w:val="20"/>
-        </w:rPr>
-      </w:pPr>
-      <w:r>
-        <w:rPr>
-          <w:rFonts w:ascii="Cambria" w:eastAsia="Cambria" w:hAnsi="Cambria" w:cs="Cambria"/>
-          <w:b/>
-          <w:sz w:val="20"/>
-          <w:szCs w:val="20"/>
-        </w:rPr>
-        <w:t xml:space="preserve">Centennial Beach Lifeguard </w:t>
-      </w:r>
-      <w:r>
-        <w:rPr>
-          <w:rFonts w:ascii="Cambria" w:eastAsia="Cambria" w:hAnsi="Cambria" w:cs="Cambria"/>
-          <w:b/>
-          <w:sz w:val="20"/>
-          <w:szCs w:val="20"/>
-        </w:rPr>
-        <w:t xml:space="preserve">in </w:t>
-      </w:r>
-      <w:r>
-        <w:rPr>
-          <w:rFonts w:ascii="Cambria" w:eastAsia="Cambria" w:hAnsi="Cambria" w:cs="Cambria"/>
-          <w:b/>
-          <w:sz w:val="20"/>
-          <w:szCs w:val="20"/>
-        </w:rPr>
-        <w:t>Training (2021)</w:t>
-      </w:r>
-    </w:p>
-    <w:p>
-      <w:pPr>
         <w:pStyle w:val="ListParagraph"/>
-        <w:numPr>
-          <w:ilvl w:val="0"/>
-          <w:numId w:val="9"/>
-        </w:numPr>
-        <w:rPr>
-          <w:rFonts w:ascii="Cambria" w:eastAsia="Cambria" w:hAnsi="Cambria" w:cs="Cambria"/>
-          <w:sz w:val="20"/>
-          <w:szCs w:val="20"/>
-        </w:rPr>
-      </w:pPr>
-      <w:r>
-        <w:rPr>
-          <w:rFonts w:ascii="Cambria" w:eastAsia="Cambria" w:hAnsi="Cambria" w:cs="Cambria"/>
-          <w:sz w:val="20"/>
-          <w:szCs w:val="20"/>
-        </w:rPr>
-        <w:t>Developed team-building and communication skills</w:t>
-      </w:r>
-    </w:p>
-    <w:p>
-      <w:pPr>
-        <w:pStyle w:val="ListParagraph"/>
-        <w:numPr>
-          <w:ilvl w:val="0"/>
-          <w:numId w:val="9"/>
-        </w:numPr>
-        <w:rPr>
-          <w:rFonts w:ascii="Cambria" w:eastAsia="Cambria" w:hAnsi="Cambria" w:cs="Cambria"/>
-          <w:sz w:val="20"/>
-          <w:szCs w:val="20"/>
-        </w:rPr>
-      </w:pPr>
-      <w:r>
-        <w:rPr>
-          <w:rFonts w:ascii="Cambria" w:eastAsia="Cambria" w:hAnsi="Cambria" w:cs="Cambria"/>
-          <w:sz w:val="20"/>
-          <w:szCs w:val="20"/>
-        </w:rPr>
-        <w:t>Matured in self-handling and consistent dedication</w:t>
-      </w:r>
-    </w:p>
-    <w:p>
-      <w:pPr>
-        <w:pStyle w:val="ListParagraph"/>
-        <w:numPr>
-          <w:ilvl w:val="0"/>
-          <w:numId w:val="9"/>
-        </w:numPr>
-        <w:rPr>
-          <w:rFonts w:ascii="Cambria" w:eastAsia="Cambria" w:hAnsi="Cambria" w:cs="Cambria"/>
-          <w:sz w:val="20"/>
-          <w:szCs w:val="20"/>
-        </w:rPr>
-      </w:pPr>
-      <w:r>
-        <w:rPr>
-          <w:rFonts w:ascii="Cambria" w:eastAsia="Cambria" w:hAnsi="Cambria" w:cs="Cambria"/>
-          <w:sz w:val="20"/>
-          <w:szCs w:val="20"/>
-        </w:rPr>
-        <w:t>Furthered mental fortitude under difficult conditions</w:t>
-      </w:r>
-    </w:p>
-    <w:p>
-      <w:pPr>
-        <w:rPr>
-          <w:rFonts w:ascii="Cambria" w:eastAsia="Cambria" w:hAnsi="Cambria" w:cs="Cambria"/>
-          <w:b/>
-          <w:sz w:val="20"/>
-          <w:szCs w:val="20"/>
-        </w:rPr>
-      </w:pPr>
-      <w:r>
-        <w:rPr>
-          <w:rFonts w:ascii="Cambria" w:eastAsia="Cambria" w:hAnsi="Cambria" w:cs="Cambria"/>
-          <w:b/>
-          <w:sz w:val="20"/>
-          <w:szCs w:val="20"/>
-        </w:rPr>
-        <w:t xml:space="preserve">Naperville Park District Paddleboat </w:t>
-      </w:r>
-      <w:r>
-        <w:rPr>
-          <w:rFonts w:ascii="Cambria" w:eastAsia="Cambria" w:hAnsi="Cambria" w:cs="Cambria"/>
-          <w:b/>
-          <w:sz w:val="20"/>
-          <w:szCs w:val="20"/>
-        </w:rPr>
-        <w:t xml:space="preserve">Quarry </w:t>
-      </w:r>
-      <w:r>
-        <w:rPr>
-          <w:rFonts w:ascii="Cambria" w:eastAsia="Cambria" w:hAnsi="Cambria" w:cs="Cambria"/>
-          <w:b/>
-          <w:sz w:val="20"/>
-          <w:szCs w:val="20"/>
-        </w:rPr>
-        <w:t>Employee (2021)</w:t>
-      </w:r>
-    </w:p>
-    <w:p>
-      <w:pPr>
-        <w:pStyle w:val="ListParagraph"/>
-        <w:numPr>
-          <w:ilvl w:val="0"/>
-          <w:numId w:val="8"/>
-        </w:numPr>
-        <w:rPr>
-          <w:rFonts w:ascii="Cambria" w:eastAsia="Cambria" w:hAnsi="Cambria" w:cs="Cambria"/>
-          <w:sz w:val="20"/>
-          <w:szCs w:val="20"/>
-        </w:rPr>
-      </w:pPr>
-      <w:r>
-        <w:rPr>
-          <w:rFonts w:ascii="Cambria" w:eastAsia="Cambria" w:hAnsi="Cambria" w:cs="Cambria"/>
-          <w:sz w:val="20"/>
-          <w:szCs w:val="20"/>
-        </w:rPr>
-        <w:t>Gained genuine working experience with the general public in a COVID-safe manner</w:t>
-      </w:r>
-    </w:p>
-    <w:p>
-      <w:pPr>
-        <w:pStyle w:val="ListParagraph"/>
-        <w:numPr>
-          <w:ilvl w:val="0"/>
-          <w:numId w:val="8"/>
-        </w:numPr>
-        <w:rPr>
-          <w:rFonts w:ascii="Cambria" w:eastAsia="Cambria" w:hAnsi="Cambria" w:cs="Cambria"/>
-          <w:sz w:val="20"/>
-          <w:szCs w:val="20"/>
-        </w:rPr>
-      </w:pPr>
-      <w:r>
-        <w:rPr>
-          <w:rFonts w:ascii="Cambria" w:eastAsia="Cambria" w:hAnsi="Cambria" w:cs="Cambria"/>
-          <w:sz w:val="20"/>
-          <w:szCs w:val="20"/>
-        </w:rPr>
-        <w:t>Experienced working with different coworkers and adapting to their attitudes while on-duty</w:t>
-      </w:r>
-    </w:p>
-    <w:p>
-      <w:pPr>
-        <w:pStyle w:val="ListParagraph"/>
-        <w:numPr>
-          <w:ilvl w:val="0"/>
-          <w:numId w:val="8"/>
-        </w:numPr>
-        <w:rPr>
-          <w:rFonts w:ascii="Cambria" w:eastAsia="Cambria" w:hAnsi="Cambria" w:cs="Cambria"/>
-          <w:sz w:val="20"/>
-          <w:szCs w:val="20"/>
-        </w:rPr>
-      </w:pPr>
-      <w:r>
-        <w:rPr>
-          <w:rFonts w:ascii="Cambria" w:eastAsia="Cambria" w:hAnsi="Cambria" w:cs="Cambria"/>
-          <w:sz w:val="20"/>
-          <w:szCs w:val="20"/>
-        </w:rPr>
-        <w:t>Learned how scheduling and responsibility functions in a work environment with fewer coworkers</w:t>
-      </w:r>
-    </w:p>
-    <w:p>
-      <w:pPr>
-        <w:spacing w:line="240" w:lineRule="auto"/>
+        <w:rPr>
+          <w:rFonts w:ascii="Cambria" w:eastAsia="Cambria" w:hAnsi="Cambria" w:cs="Cambria"/>
+          <w:b/>
+          <w:bCs/>
+          <w:sz w:val="20"/>
+          <w:szCs w:val="20"/>
+        </w:rPr>
+      </w:pPr>
+    </w:p>
+    <w:p>
+      <w:pPr>
         <w:rPr>
           <w:rFonts w:ascii="Cambria" w:eastAsia="Cambria" w:hAnsi="Cambria" w:cs="Cambria"/>
           <w:b/>
@@ -1200,7 +1030,7 @@
       </w:r>
       <w:r>
         <w:pict w14:anchorId="6CD82666">
-          <v:rect id="_x0000_i1027" style="width:0;height:1.5pt" o:hralign="center" o:hrstd="t" o:hr="t" fillcolor="#a0a0a0" stroked="f"/>
+          <v:rect id="_x0000_i1048" style="width:0;height:1.5pt" o:hralign="center" o:hrstd="t" o:hr="t" fillcolor="#a0a0a0" stroked="f"/>
         </w:pict>
       </w:r>
     </w:p>
@@ -1241,7 +1071,6 @@
                 <w:right w:val="nil"/>
                 <w:between w:val="nil"/>
               </w:pBdr>
-              <w:spacing w:line="240" w:lineRule="auto"/>
               <w:jc w:val="center"/>
               <w:rPr>
                 <w:rFonts w:ascii="Cambria" w:eastAsia="Cambria" w:hAnsi="Cambria" w:cs="Cambria"/>
@@ -1270,7 +1099,6 @@
                 <w:right w:val="nil"/>
                 <w:between w:val="nil"/>
               </w:pBdr>
-              <w:spacing w:line="240" w:lineRule="auto"/>
               <w:jc w:val="center"/>
               <w:rPr>
                 <w:rFonts w:ascii="Cambria" w:eastAsia="Cambria" w:hAnsi="Cambria" w:cs="Cambria"/>
@@ -1297,7 +1125,6 @@
                 <w:right w:val="nil"/>
                 <w:between w:val="nil"/>
               </w:pBdr>
-              <w:spacing w:line="240" w:lineRule="auto"/>
               <w:jc w:val="center"/>
               <w:rPr>
                 <w:rFonts w:ascii="Cambria" w:eastAsia="Cambria" w:hAnsi="Cambria" w:cs="Cambria"/>
@@ -1325,7 +1152,6 @@
                 <w:right w:val="nil"/>
                 <w:between w:val="nil"/>
               </w:pBdr>
-              <w:spacing w:line="240" w:lineRule="auto"/>
               <w:jc w:val="center"/>
               <w:rPr>
                 <w:rFonts w:ascii="Cambria" w:eastAsia="Cambria" w:hAnsi="Cambria" w:cs="Cambria"/>
@@ -1364,7 +1190,6 @@
                 <w:right w:val="nil"/>
                 <w:between w:val="nil"/>
               </w:pBdr>
-              <w:spacing w:line="240" w:lineRule="auto"/>
               <w:jc w:val="center"/>
               <w:rPr>
                 <w:rFonts w:ascii="Cambria" w:eastAsia="Cambria" w:hAnsi="Cambria" w:cs="Cambria"/>
@@ -1393,34 +1218,6 @@
                 <w:right w:val="nil"/>
                 <w:between w:val="nil"/>
               </w:pBdr>
-              <w:spacing w:line="240" w:lineRule="auto"/>
-              <w:jc w:val="center"/>
-              <w:rPr>
-                <w:rFonts w:ascii="Cambria" w:eastAsia="Cambria" w:hAnsi="Cambria" w:cs="Cambria"/>
-                <w:sz w:val="20"/>
-                <w:szCs w:val="20"/>
-              </w:rPr>
-            </w:pPr>
-            <w:r>
-              <w:rPr>
-                <w:rFonts w:ascii="Cambria" w:eastAsia="Cambria" w:hAnsi="Cambria" w:cs="Cambria"/>
-                <w:sz w:val="20"/>
-                <w:szCs w:val="20"/>
-              </w:rPr>
-              <w:t>Scratch</w:t>
-            </w:r>
-          </w:p>
-          <w:p>
-            <w:pPr>
-              <w:widowControl w:val="0"/>
-              <w:pBdr>
-                <w:top w:val="nil"/>
-                <w:left w:val="nil"/>
-                <w:bottom w:val="nil"/>
-                <w:right w:val="nil"/>
-                <w:between w:val="nil"/>
-              </w:pBdr>
-              <w:spacing w:line="240" w:lineRule="auto"/>
               <w:jc w:val="center"/>
               <w:rPr>
                 <w:rFonts w:ascii="Cambria" w:eastAsia="Cambria" w:hAnsi="Cambria" w:cs="Cambria"/>
@@ -1447,7 +1244,6 @@
                 <w:right w:val="nil"/>
                 <w:between w:val="nil"/>
               </w:pBdr>
-              <w:spacing w:line="240" w:lineRule="auto"/>
               <w:jc w:val="center"/>
               <w:rPr>
                 <w:rFonts w:ascii="Cambria" w:eastAsia="Cambria" w:hAnsi="Cambria" w:cs="Cambria"/>
@@ -1474,7 +1270,6 @@
                 <w:right w:val="nil"/>
                 <w:between w:val="nil"/>
               </w:pBdr>
-              <w:spacing w:line="240" w:lineRule="auto"/>
               <w:jc w:val="center"/>
               <w:rPr>
                 <w:rFonts w:ascii="Cambria" w:eastAsia="Cambria" w:hAnsi="Cambria" w:cs="Cambria"/>
@@ -1491,22 +1286,9 @@
               <w:t>CSS</w:t>
             </w:r>
           </w:p>
-        </w:tc>
-        <w:tc>
-          <w:tcPr>
-            <w:tcW w:w="3600" w:type="dxa"/>
-            <w:shd w:val="clear" w:color="auto" w:fill="auto"/>
-            <w:tcMar>
-              <w:top w:w="36" w:type="dxa"/>
-              <w:left w:w="36" w:type="dxa"/>
-              <w:bottom w:w="36" w:type="dxa"/>
-              <w:right w:w="36" w:type="dxa"/>
-            </w:tcMar>
-          </w:tcPr>
           <w:p>
             <w:pPr>
               <w:widowControl w:val="0"/>
-              <w:spacing w:line="240" w:lineRule="auto"/>
               <w:jc w:val="center"/>
               <w:rPr>
                 <w:rFonts w:ascii="Cambria" w:eastAsia="Cambria" w:hAnsi="Cambria" w:cs="Cambria"/>
@@ -1526,7 +1308,36 @@
           <w:p>
             <w:pPr>
               <w:widowControl w:val="0"/>
-              <w:spacing w:line="240" w:lineRule="auto"/>
+              <w:pBdr>
+                <w:top w:val="nil"/>
+                <w:left w:val="nil"/>
+                <w:bottom w:val="nil"/>
+                <w:right w:val="nil"/>
+                <w:between w:val="nil"/>
+              </w:pBdr>
+              <w:jc w:val="center"/>
+              <w:rPr>
+                <w:rFonts w:ascii="Cambria" w:eastAsia="Cambria" w:hAnsi="Cambria" w:cs="Cambria"/>
+                <w:sz w:val="20"/>
+                <w:szCs w:val="20"/>
+              </w:rPr>
+            </w:pPr>
+          </w:p>
+        </w:tc>
+        <w:tc>
+          <w:tcPr>
+            <w:tcW w:w="3600" w:type="dxa"/>
+            <w:shd w:val="clear" w:color="auto" w:fill="auto"/>
+            <w:tcMar>
+              <w:top w:w="36" w:type="dxa"/>
+              <w:left w:w="36" w:type="dxa"/>
+              <w:bottom w:w="36" w:type="dxa"/>
+              <w:right w:w="36" w:type="dxa"/>
+            </w:tcMar>
+          </w:tcPr>
+          <w:p>
+            <w:pPr>
+              <w:widowControl w:val="0"/>
               <w:jc w:val="center"/>
               <w:rPr>
                 <w:rFonts w:ascii="Cambria" w:eastAsia="Cambria" w:hAnsi="Cambria" w:cs="Cambria"/>
@@ -1546,7 +1357,6 @@
           <w:p>
             <w:pPr>
               <w:widowControl w:val="0"/>
-              <w:spacing w:line="240" w:lineRule="auto"/>
               <w:jc w:val="center"/>
               <w:rPr>
                 <w:rFonts w:ascii="Cambria" w:eastAsia="Cambria" w:hAnsi="Cambria" w:cs="Cambria"/>
@@ -1566,7 +1376,6 @@
           <w:p>
             <w:pPr>
               <w:widowControl w:val="0"/>
-              <w:spacing w:line="240" w:lineRule="auto"/>
               <w:jc w:val="center"/>
               <w:rPr>
                 <w:rFonts w:ascii="Cambria" w:eastAsia="Cambria" w:hAnsi="Cambria" w:cs="Cambria"/>
@@ -1586,7 +1395,6 @@
           <w:p>
             <w:pPr>
               <w:widowControl w:val="0"/>
-              <w:spacing w:line="240" w:lineRule="auto"/>
               <w:jc w:val="center"/>
               <w:rPr>
                 <w:rFonts w:ascii="Cambria" w:eastAsia="Cambria" w:hAnsi="Cambria" w:cs="Cambria"/>
@@ -1608,7 +1416,6 @@
     </w:tbl>
     <w:p>
       <w:pPr>
-        <w:spacing w:line="240" w:lineRule="auto"/>
         <w:rPr>
           <w:rFonts w:ascii="Cambria" w:eastAsia="Cambria" w:hAnsi="Cambria" w:cs="Cambria"/>
           <w:b/>

--- a/Resume.docx
+++ b/Resume.docx
@@ -98,15 +98,6 @@
           <w:szCs w:val="20"/>
         </w:rPr>
       </w:pPr>
-    </w:p>
-    <w:p>
-      <w:pPr>
-        <w:rPr>
-          <w:rFonts w:ascii="Cambria" w:eastAsia="Cambria" w:hAnsi="Cambria" w:cs="Cambria"/>
-          <w:sz w:val="20"/>
-          <w:szCs w:val="20"/>
-        </w:rPr>
-      </w:pPr>
       <w:r>
         <w:rPr>
           <w:rFonts w:ascii="Cambria" w:eastAsia="Cambria" w:hAnsi="Cambria" w:cs="Cambria"/>
@@ -118,7 +109,7 @@
       </w:r>
       <w:r>
         <w:pict w14:anchorId="15946322">
-          <v:rect id="_x0000_i1046" style="width:0;height:1.5pt" o:hralign="center" o:hrstd="t" o:hr="t" fillcolor="#a0a0a0" stroked="f"/>
+          <v:rect id="_x0000_i1025" style="width:0;height:1.5pt" o:hralign="center" o:hrstd="t" o:hr="t" fillcolor="#a0a0a0" stroked="f"/>
         </w:pict>
       </w:r>
     </w:p>
@@ -454,6 +445,42 @@
           <w:szCs w:val="20"/>
         </w:rPr>
         <w:t>Planetary Systems, Intro Differential Equations, Classical Mechanics I</w:t>
+      </w:r>
+    </w:p>
+    <w:p>
+      <w:pPr>
+        <w:rPr>
+          <w:rFonts w:ascii="Cambria" w:eastAsia="Cambria" w:hAnsi="Cambria" w:cs="Cambria"/>
+          <w:sz w:val="20"/>
+          <w:szCs w:val="20"/>
+        </w:rPr>
+      </w:pPr>
+    </w:p>
+    <w:p>
+      <w:pPr>
+        <w:rPr>
+          <w:rFonts w:ascii="Cambria" w:eastAsia="Cambria" w:hAnsi="Cambria" w:cs="Cambria"/>
+          <w:sz w:val="20"/>
+          <w:szCs w:val="20"/>
+        </w:rPr>
+      </w:pPr>
+      <w:r>
+        <w:rPr>
+          <w:rFonts w:ascii="Cambria" w:eastAsia="Cambria" w:hAnsi="Cambria" w:cs="Cambria"/>
+          <w:b/>
+          <w:bCs/>
+          <w:sz w:val="20"/>
+          <w:szCs w:val="20"/>
+        </w:rPr>
+        <w:t xml:space="preserve">2024 Courses: </w:t>
+      </w:r>
+      <w:r>
+        <w:rPr>
+          <w:rFonts w:ascii="Cambria" w:eastAsia="Cambria" w:hAnsi="Cambria" w:cs="Cambria"/>
+          <w:sz w:val="20"/>
+          <w:szCs w:val="20"/>
+        </w:rPr>
+        <w:t>Electromagnetic Fields I, System Programming, Galaxies and the Universe</w:t>
       </w:r>
     </w:p>
     <w:p>
@@ -493,7 +520,7 @@
       </w:r>
       <w:r>
         <w:pict w14:anchorId="78ABDEEC">
-          <v:rect id="_x0000_i1047" style="width:0;height:1.5pt" o:hralign="center" o:hrstd="t" o:hr="t" fillcolor="#a0a0a0" stroked="f"/>
+          <v:rect id="_x0000_i1026" style="width:0;height:1.5pt" o:hralign="center" o:hrstd="t" o:hr="t" fillcolor="#a0a0a0" stroked="f"/>
         </w:pict>
       </w:r>
     </w:p>
@@ -1030,7 +1057,7 @@
       </w:r>
       <w:r>
         <w:pict w14:anchorId="6CD82666">
-          <v:rect id="_x0000_i1048" style="width:0;height:1.5pt" o:hralign="center" o:hrstd="t" o:hr="t" fillcolor="#a0a0a0" stroked="f"/>
+          <v:rect id="_x0000_i1027" style="width:0;height:1.5pt" o:hralign="center" o:hrstd="t" o:hr="t" fillcolor="#a0a0a0" stroked="f"/>
         </w:pict>
       </w:r>
     </w:p>

--- a/Resume.docx
+++ b/Resume.docx
@@ -156,6 +156,14 @@
         </w:rPr>
         <w:t>, Computer Science Minor</w:t>
       </w:r>
+      <w:r>
+        <w:rPr>
+          <w:rFonts w:ascii="Cambria" w:eastAsia="Cambria" w:hAnsi="Cambria" w:cs="Cambria"/>
+          <w:sz w:val="20"/>
+          <w:szCs w:val="20"/>
+        </w:rPr>
+        <w:t>, Physics Minor</w:t>
+      </w:r>
     </w:p>
     <w:p>
       <w:pPr>
@@ -446,22 +454,38 @@
         </w:rPr>
         <w:t>Planetary Systems, Intro Differential Equations, Classical Mechanics I</w:t>
       </w:r>
-    </w:p>
-    <w:p>
-      <w:pPr>
-        <w:rPr>
-          <w:rFonts w:ascii="Cambria" w:eastAsia="Cambria" w:hAnsi="Cambria" w:cs="Cambria"/>
-          <w:sz w:val="20"/>
-          <w:szCs w:val="20"/>
-        </w:rPr>
-      </w:pPr>
-    </w:p>
-    <w:p>
-      <w:pPr>
-        <w:rPr>
-          <w:rFonts w:ascii="Cambria" w:eastAsia="Cambria" w:hAnsi="Cambria" w:cs="Cambria"/>
-          <w:sz w:val="20"/>
-          <w:szCs w:val="20"/>
+      <w:r>
+        <w:rPr>
+          <w:rFonts w:ascii="Cambria" w:eastAsia="Cambria" w:hAnsi="Cambria" w:cs="Cambria"/>
+          <w:sz w:val="20"/>
+          <w:szCs w:val="20"/>
+        </w:rPr>
+        <w:t xml:space="preserve">, </w:t>
+      </w:r>
+      <w:r>
+        <w:rPr>
+          <w:rFonts w:ascii="Cambria" w:eastAsia="Cambria" w:hAnsi="Cambria" w:cs="Cambria"/>
+          <w:sz w:val="20"/>
+          <w:szCs w:val="20"/>
+        </w:rPr>
+        <w:t>Electromagnetic Fields I, System Programming, Galaxies and the Universe</w:t>
+      </w:r>
+    </w:p>
+    <w:p>
+      <w:pPr>
+        <w:rPr>
+          <w:rFonts w:ascii="Cambria" w:eastAsia="Cambria" w:hAnsi="Cambria" w:cs="Cambria"/>
+          <w:sz w:val="20"/>
+          <w:szCs w:val="20"/>
+        </w:rPr>
+      </w:pPr>
+    </w:p>
+    <w:p>
+      <w:pPr>
+        <w:rPr>
+          <w:rFonts w:ascii="Cambria" w:eastAsia="Cambria" w:hAnsi="Cambria" w:cs="Cambria"/>
+          <w:sz w:val="16"/>
+          <w:szCs w:val="16"/>
         </w:rPr>
       </w:pPr>
       <w:r>
@@ -472,21 +496,41 @@
           <w:sz w:val="20"/>
           <w:szCs w:val="20"/>
         </w:rPr>
-        <w:t xml:space="preserve">2024 Courses: </w:t>
-      </w:r>
-      <w:r>
-        <w:rPr>
-          <w:rFonts w:ascii="Cambria" w:eastAsia="Cambria" w:hAnsi="Cambria" w:cs="Cambria"/>
-          <w:sz w:val="20"/>
-          <w:szCs w:val="20"/>
-        </w:rPr>
-        <w:t>Electromagnetic Fields I, System Programming, Galaxies and the Universe</w:t>
-      </w:r>
-    </w:p>
-    <w:p>
-      <w:pPr>
-        <w:rPr>
-          <w:rFonts w:ascii="Cambria" w:eastAsia="Cambria" w:hAnsi="Cambria" w:cs="Cambria"/>
+        <w:t>2024 Courses:</w:t>
+      </w:r>
+      <w:r>
+        <w:rPr>
+          <w:rFonts w:ascii="Cambria" w:eastAsia="Cambria" w:hAnsi="Cambria" w:cs="Cambria"/>
+          <w:b/>
+          <w:bCs/>
+          <w:sz w:val="20"/>
+          <w:szCs w:val="20"/>
+        </w:rPr>
+        <w:t xml:space="preserve"> </w:t>
+      </w:r>
+      <w:r>
+        <w:rPr>
+          <w:rFonts w:ascii="Cambria" w:eastAsia="Cambria" w:hAnsi="Cambria" w:cs="Cambria"/>
+          <w:sz w:val="20"/>
+          <w:szCs w:val="20"/>
+        </w:rPr>
+        <w:t xml:space="preserve">Astronomical Techniques, </w:t>
+      </w:r>
+      <w:r>
+        <w:rPr>
+          <w:rFonts w:ascii="Cambria" w:eastAsia="Cambria" w:hAnsi="Cambria" w:cs="Cambria"/>
+          <w:sz w:val="20"/>
+          <w:szCs w:val="20"/>
+        </w:rPr>
+        <w:t>Intro Quantum Information and Computing</w:t>
+      </w:r>
+    </w:p>
+    <w:p>
+      <w:pPr>
+        <w:rPr>
+          <w:rFonts w:ascii="Cambria" w:eastAsia="Cambria" w:hAnsi="Cambria" w:cs="Cambria"/>
+          <w:b/>
+          <w:bCs/>
           <w:sz w:val="20"/>
           <w:szCs w:val="20"/>
         </w:rPr>
@@ -558,25 +602,25 @@
           <w:sz w:val="20"/>
           <w:szCs w:val="20"/>
         </w:rPr>
-        <w:t>(</w:t>
-      </w:r>
-      <w:r>
-        <w:rPr>
-          <w:rFonts w:ascii="Cambria" w:eastAsia="Cambria" w:hAnsi="Cambria" w:cs="Cambria"/>
-          <w:b/>
-          <w:sz w:val="20"/>
-          <w:szCs w:val="20"/>
-        </w:rPr>
-        <w:t xml:space="preserve">Spring </w:t>
-      </w:r>
-      <w:r>
-        <w:rPr>
-          <w:rFonts w:ascii="Cambria" w:eastAsia="Cambria" w:hAnsi="Cambria" w:cs="Cambria"/>
-          <w:b/>
-          <w:sz w:val="20"/>
-          <w:szCs w:val="20"/>
-        </w:rPr>
-        <w:t>2023)</w:t>
+        <w:t>(2023</w:t>
+      </w:r>
+      <w:r>
+        <w:rPr>
+          <w:rFonts w:ascii="Cambria" w:eastAsia="Cambria" w:hAnsi="Cambria" w:cs="Cambria"/>
+          <w:b/>
+          <w:sz w:val="20"/>
+          <w:szCs w:val="20"/>
+        </w:rPr>
+        <w:t>-current</w:t>
+      </w:r>
+      <w:r>
+        <w:rPr>
+          <w:rFonts w:ascii="Cambria" w:eastAsia="Cambria" w:hAnsi="Cambria" w:cs="Cambria"/>
+          <w:b/>
+          <w:sz w:val="20"/>
+          <w:szCs w:val="20"/>
+        </w:rPr>
+        <w:t>)</w:t>
       </w:r>
     </w:p>
     <w:p>
@@ -1024,18 +1068,6 @@
         </w:rPr>
         <w:t xml:space="preserve"> and backend server interactions</w:t>
       </w:r>
-    </w:p>
-    <w:p>
-      <w:pPr>
-        <w:pStyle w:val="ListParagraph"/>
-        <w:rPr>
-          <w:rFonts w:ascii="Cambria" w:eastAsia="Cambria" w:hAnsi="Cambria" w:cs="Cambria"/>
-          <w:b/>
-          <w:bCs/>
-          <w:sz w:val="20"/>
-          <w:szCs w:val="20"/>
-        </w:rPr>
-      </w:pPr>
     </w:p>
     <w:p>
       <w:pPr>
@@ -1436,6 +1468,25 @@
                 <w:szCs w:val="20"/>
               </w:rPr>
               <w:t>C++</w:t>
+            </w:r>
+          </w:p>
+          <w:p>
+            <w:pPr>
+              <w:widowControl w:val="0"/>
+              <w:jc w:val="center"/>
+              <w:rPr>
+                <w:rFonts w:ascii="Cambria" w:eastAsia="Cambria" w:hAnsi="Cambria" w:cs="Cambria"/>
+                <w:sz w:val="20"/>
+                <w:szCs w:val="20"/>
+              </w:rPr>
+            </w:pPr>
+            <w:r>
+              <w:rPr>
+                <w:rFonts w:ascii="Cambria" w:eastAsia="Cambria" w:hAnsi="Cambria" w:cs="Cambria"/>
+                <w:sz w:val="20"/>
+                <w:szCs w:val="20"/>
+              </w:rPr>
+              <w:t>C</w:t>
             </w:r>
           </w:p>
         </w:tc>
